--- a/project-group/stage1/report/report.docx
+++ b/project-group/stage1/report/report.docx
@@ -7,131 +7,77 @@
         <w:pStyle w:val="Title"/>
       </w:pPr>
       <w:r>
+        <w:t xml:space="preserve">Химические</w:t>
+      </w:r>
+      <w:r>
+        <w:t xml:space="preserve"> </w:t>
+      </w:r>
+      <w:r>
+        <w:t xml:space="preserve">реакции,</w:t>
+      </w:r>
+      <w:r>
+        <w:t xml:space="preserve"> </w:t>
+      </w:r>
+      <w:r>
+        <w:t xml:space="preserve">стохастическое</w:t>
+      </w:r>
+      <w:r>
+        <w:t xml:space="preserve"> </w:t>
+      </w:r>
+      <w:r>
+        <w:t xml:space="preserve">горение</w:t>
+      </w:r>
+    </w:p>
+    <w:p>
+      <w:pPr>
+        <w:pStyle w:val="Subtitle"/>
+      </w:pPr>
+      <w:r>
         <w:t xml:space="preserve">Этап</w:t>
       </w:r>
       <w:r>
         <w:t xml:space="preserve"> </w:t>
       </w:r>
       <w:r>
-        <w:t xml:space="preserve">1</w:t>
-      </w:r>
-    </w:p>
-    <w:p>
-      <w:pPr>
-        <w:pStyle w:val="Subtitle"/>
-      </w:pPr>
-      <w:r>
-        <w:t xml:space="preserve">Научная</w:t>
+        <w:t xml:space="preserve">1.</w:t>
       </w:r>
       <w:r>
         <w:t xml:space="preserve"> </w:t>
       </w:r>
       <w:r>
-        <w:t xml:space="preserve">проблема</w:t>
+        <w:t xml:space="preserve">Теоретическая</w:t>
       </w:r>
       <w:r>
         <w:t xml:space="preserve"> </w:t>
       </w:r>
       <w:r>
-        <w:t xml:space="preserve">проекта</w:t>
+        <w:t xml:space="preserve">модель</w:t>
+      </w:r>
+    </w:p>
+    <w:p>
+      <w:pPr>
+        <w:pStyle w:val="Author"/>
+      </w:pPr>
+      <w:r>
+        <w:t xml:space="preserve">Озьяс</w:t>
       </w:r>
       <w:r>
         <w:t xml:space="preserve"> </w:t>
       </w:r>
       <w:r>
-        <w:t xml:space="preserve">Неравновестная</w:t>
+        <w:t xml:space="preserve">Стев</w:t>
       </w:r>
       <w:r>
         <w:t xml:space="preserve"> </w:t>
       </w:r>
       <w:r>
-        <w:t xml:space="preserve">агрегация,</w:t>
+        <w:t xml:space="preserve">Икнэль</w:t>
       </w:r>
       <w:r>
         <w:t xml:space="preserve"> </w:t>
       </w:r>
       <w:r>
-        <w:t xml:space="preserve">фракталы</w:t>
-      </w:r>
-    </w:p>
-    <w:p>
-      <w:pPr>
-        <w:pStyle w:val="Author"/>
-      </w:pPr>
-      <w:r>
-        <w:t xml:space="preserve">Беличева</w:t>
-      </w:r>
-      <w:r>
-        <w:t xml:space="preserve"> </w:t>
-      </w:r>
-      <w:r>
-        <w:t xml:space="preserve">Д.</w:t>
-      </w:r>
-      <w:r>
-        <w:t xml:space="preserve"> </w:t>
-      </w:r>
-      <w:r>
-        <w:t xml:space="preserve">М.,</w:t>
-      </w:r>
-    </w:p>
-    <w:p>
-      <w:pPr>
-        <w:pStyle w:val="Author"/>
-      </w:pPr>
-      <w:r>
-        <w:t xml:space="preserve">Демидова</w:t>
-      </w:r>
-      <w:r>
-        <w:t xml:space="preserve"> </w:t>
-      </w:r>
-      <w:r>
-        <w:t xml:space="preserve">Е.</w:t>
-      </w:r>
-      <w:r>
-        <w:t xml:space="preserve"> </w:t>
-      </w:r>
-      <w:r>
-        <w:t xml:space="preserve">А.,</w:t>
-      </w:r>
-    </w:p>
-    <w:p>
-      <w:pPr>
-        <w:pStyle w:val="Author"/>
-      </w:pPr>
-      <w:r>
-        <w:t xml:space="preserve">Смирнов-Мальцев</w:t>
-      </w:r>
-      <w:r>
-        <w:t xml:space="preserve"> </w:t>
-      </w:r>
-      <w:r>
-        <w:t xml:space="preserve">Е.</w:t>
-      </w:r>
-      <w:r>
-        <w:t xml:space="preserve"> </w:t>
-      </w:r>
-      <w:r>
-        <w:t xml:space="preserve">Д.,</w:t>
-      </w:r>
-    </w:p>
-    <w:p>
-      <w:pPr>
-        <w:pStyle w:val="Author"/>
-      </w:pPr>
-      <w:r>
-        <w:t xml:space="preserve">Сунгурова</w:t>
-      </w:r>
-      <w:r>
-        <w:t xml:space="preserve"> </w:t>
-      </w:r>
-      <w:r>
-        <w:t xml:space="preserve">М.</w:t>
-      </w:r>
-      <w:r>
-        <w:t xml:space="preserve"> </w:t>
-      </w:r>
-      <w:r>
-        <w:t xml:space="preserve">М.</w:t>
+        <w:t xml:space="preserve">Дани</w:t>
       </w:r>
     </w:p>
     <w:sdt>
@@ -147,7 +93,7 @@
             <w:pStyle w:val="TOCHeading"/>
           </w:pPr>
           <w:r>
-            <w:t xml:space="preserve">Содержание</w:t>
+            <w:t xml:space="preserve">Table of Contents</w:t>
           </w:r>
         </w:p>
         <w:p>
@@ -160,7 +106,7 @@
         </w:p>
       </w:sdtContent>
     </w:sdt>
-    <w:bookmarkStart w:id="20" w:name="введение"/>
+    <w:bookmarkStart w:id="23" w:name="введение"/>
     <w:p>
       <w:pPr>
         <w:pStyle w:val="Heading1"/>
@@ -178,185 +124,124 @@
         <w:t xml:space="preserve">Введение</w:t>
       </w:r>
     </w:p>
+    <w:bookmarkStart w:id="20" w:name="научная-проблема"/>
+    <w:p>
+      <w:pPr>
+        <w:pStyle w:val="Heading2"/>
+      </w:pPr>
+      <w:r>
+        <w:rPr>
+          <w:rStyle w:val="SectionNumber"/>
+        </w:rPr>
+        <w:t xml:space="preserve">1.1</w:t>
+      </w:r>
+      <w:r>
+        <w:tab/>
+      </w:r>
+      <w:r>
+        <w:t xml:space="preserve">Научная проблема</w:t>
+      </w:r>
+    </w:p>
     <w:p>
       <w:pPr>
         <w:pStyle w:val="FirstParagraph"/>
       </w:pPr>
       <w:r>
+        <w:t xml:space="preserve">Моделирование химических реакций в условиях микроскопического ансамбля частиц — это ключ к пониманию динамики горения, катализаторов и других физических явлений. В частности, интерес представляет мономолекулярная экзотермическая реакция, где реакция A → B сопровождается выделением тепла.</w:t>
+      </w:r>
+      <w:r>
+        <w:t xml:space="preserve"> </w:t>
+      </w:r>
+      <w:r>
+        <w:t xml:space="preserve">(</w:t>
+      </w:r>
+      <w:r>
         <w:rPr>
+          <w:b/>
           <w:bCs/>
-          <w:b/>
         </w:rPr>
-        <w:t xml:space="preserve">Актуальность</w:t>
-      </w:r>
-    </w:p>
-    <w:p>
-      <w:pPr>
-        <w:pStyle w:val="BodyText"/>
-      </w:pPr>
-      <w:r>
-        <w:t xml:space="preserve">Существуют разнообразные физические процессы, основная черта которых — неравновесная агрегация. Примеры: образование частиц сажи, рост осадков при электрическом осаждении и распространение воды в нефти. Один из важных примеров фракталов появляется при добыче нефти. Нефтяники через одну из скважин заливают в месторождение нефти воду. Из других скважин начинает выходить нефть. Однако вода распространяется внутри месторождения неравномерно, образуя т.н.</w:t>
-      </w:r>
-      <w:r>
-        <w:t xml:space="preserve"> </w:t>
-      </w:r>
-      <w:r>
-        <w:t xml:space="preserve">“</w:t>
-      </w:r>
-      <w:r>
-        <w:t xml:space="preserve">фьорды</w:t>
-      </w:r>
-      <w:r>
-        <w:t xml:space="preserve">”</w:t>
-      </w:r>
-      <w:r>
-        <w:t xml:space="preserve">. Нефть, находящаяся в этих фьордах не выходит наружу и остается не добытой. Поэтому вместо воды необходимо найти жидкость, для которой эти фьорды будут минимальны.</w:t>
-      </w:r>
-    </w:p>
-    <w:p>
-      <w:pPr>
-        <w:pStyle w:val="BodyText"/>
-      </w:pPr>
-      <w:r>
-        <w:t xml:space="preserve">Во всех случаях происходит необратимое прилипание частиц к растущему кластеру из-за сильного смещения равновесия в сторону твердой фазы, и вырастают разветвленные агрегаты (рост правильных ограненных кристаллов происходит в условиях, близких к равновесным, когда возможно как прилипание частиц, так и их обратный переход в раствор)</w:t>
-      </w:r>
-      <w:r>
-        <w:t xml:space="preserve">[1]</w:t>
+        <w:t xml:space="preserve">medved:2010?</w:t>
+      </w:r>
+      <w:r>
+        <w:t xml:space="preserve">)</w:t>
       </w:r>
       <w:r>
         <w:t xml:space="preserve">.</w:t>
       </w:r>
     </w:p>
-    <w:p>
-      <w:pPr>
-        <w:pStyle w:val="BodyText"/>
+    <w:bookmarkEnd w:id="20"/>
+    <w:bookmarkStart w:id="21" w:name="цель-работы"/>
+    <w:p>
+      <w:pPr>
+        <w:pStyle w:val="Heading2"/>
       </w:pPr>
       <w:r>
         <w:rPr>
-          <w:bCs/>
-          <w:b/>
+          <w:rStyle w:val="SectionNumber"/>
         </w:rPr>
-        <w:t xml:space="preserve">Объект и предмет исследования</w:t>
-      </w:r>
-    </w:p>
-    <w:p>
-      <w:pPr>
+        <w:t xml:space="preserve">1.2</w:t>
+      </w:r>
+      <w:r>
+        <w:tab/>
+      </w:r>
+      <w:r>
+        <w:t xml:space="preserve">Цель работы</w:t>
+      </w:r>
+    </w:p>
+    <w:p>
+      <w:pPr>
+        <w:pStyle w:val="FirstParagraph"/>
+      </w:pPr>
+      <w:r>
+        <w:t xml:space="preserve">Моделировать химические реакции в условиях микроскопического ансамбля частиц.</w:t>
+      </w:r>
+    </w:p>
+    <w:bookmarkEnd w:id="21"/>
+    <w:bookmarkStart w:id="22" w:name="задачи"/>
+    <w:p>
+      <w:pPr>
+        <w:pStyle w:val="Heading2"/>
+      </w:pPr>
+      <w:r>
+        <w:rPr>
+          <w:rStyle w:val="SectionNumber"/>
+        </w:rPr>
+        <w:t xml:space="preserve">1.3</w:t>
+      </w:r>
+      <w:r>
+        <w:tab/>
+      </w:r>
+      <w:r>
+        <w:t xml:space="preserve">Задачи</w:t>
+      </w:r>
+    </w:p>
+    <w:p>
+      <w:pPr>
+        <w:pStyle w:val="Compact"/>
         <w:numPr>
           <w:ilvl w:val="0"/>
           <w:numId w:val="1001"/>
         </w:numPr>
+      </w:pPr>
+      <w:r>
+        <w:t xml:space="preserve">Напишите программу, моделирующую ансамбль частиц, в которых возможна мономолекулярная экзотермическая реакция. Рассмотрите случай нулевой теплопроводности. Постройте графики зависимости числа непрореагировавших частиц от времени при разных температурах. Сравните полученные графики с теоретическими зависимостями.</w:t>
+      </w:r>
+    </w:p>
+    <w:p>
+      <w:pPr>
         <w:pStyle w:val="Compact"/>
-      </w:pPr>
-      <w:r>
-        <w:t xml:space="preserve">Модели неравновесной агрегации</w:t>
-      </w:r>
-    </w:p>
-    <w:p>
-      <w:pPr>
         <w:numPr>
           <w:ilvl w:val="0"/>
           <w:numId w:val="1001"/>
         </w:numPr>
-        <w:pStyle w:val="Compact"/>
-      </w:pPr>
-      <w:r>
-        <w:t xml:space="preserve">Фрактальная размерность</w:t>
-      </w:r>
-    </w:p>
-    <w:p>
-      <w:pPr>
-        <w:numPr>
-          <w:ilvl w:val="0"/>
-          <w:numId w:val="1001"/>
-        </w:numPr>
-        <w:pStyle w:val="Compact"/>
-      </w:pPr>
-      <w:r>
-        <w:t xml:space="preserve">График зависимости числа частиц в кластере от радиуса гирации</w:t>
-      </w:r>
-    </w:p>
-    <w:p>
-      <w:pPr>
-        <w:pStyle w:val="FirstParagraph"/>
-      </w:pPr>
-      <w:r>
-        <w:rPr>
-          <w:bCs/>
-          <w:b/>
-        </w:rPr>
-        <w:t xml:space="preserve">Цель работы</w:t>
-      </w:r>
-    </w:p>
-    <w:p>
-      <w:pPr>
-        <w:pStyle w:val="BodyText"/>
-      </w:pPr>
-      <w:r>
-        <w:t xml:space="preserve">Построить модели неравновесной агрегации и выявить их особенности.</w:t>
-      </w:r>
-    </w:p>
-    <w:p>
-      <w:pPr>
-        <w:pStyle w:val="BodyText"/>
-      </w:pPr>
-      <w:r>
-        <w:rPr>
-          <w:bCs/>
-          <w:b/>
-        </w:rPr>
-        <w:t xml:space="preserve">Задачи</w:t>
-      </w:r>
-    </w:p>
-    <w:p>
-      <w:pPr>
-        <w:numPr>
-          <w:ilvl w:val="0"/>
-          <w:numId w:val="1002"/>
-        </w:numPr>
-        <w:pStyle w:val="Compact"/>
-      </w:pPr>
-      <w:r>
-        <w:t xml:space="preserve">Построить модель агрегации, ограниченной диффузией</w:t>
-      </w:r>
-    </w:p>
-    <w:p>
-      <w:pPr>
-        <w:numPr>
-          <w:ilvl w:val="0"/>
-          <w:numId w:val="1002"/>
-        </w:numPr>
-        <w:pStyle w:val="Compact"/>
-      </w:pPr>
-      <w:r>
-        <w:t xml:space="preserve">Построить модель баллистической агрегации</w:t>
-      </w:r>
-    </w:p>
-    <w:p>
-      <w:pPr>
-        <w:numPr>
-          <w:ilvl w:val="0"/>
-          <w:numId w:val="1002"/>
-        </w:numPr>
-        <w:pStyle w:val="Compact"/>
-      </w:pPr>
-      <w:r>
-        <w:t xml:space="preserve">Найти размерность, получившихся кластеров</w:t>
-      </w:r>
-    </w:p>
-    <w:p>
-      <w:pPr>
-        <w:numPr>
-          <w:ilvl w:val="0"/>
-          <w:numId w:val="1002"/>
-        </w:numPr>
-        <w:pStyle w:val="Compact"/>
-      </w:pPr>
-      <w:r>
-        <w:t xml:space="preserve">Построить график зависимости числа частиц в кластере от радиуса гирации</w:t>
-      </w:r>
-    </w:p>
-    <w:bookmarkEnd w:id="20"/>
-    <w:bookmarkStart w:id="21" w:name="теоретическое-описание-задачи"/>
+      </w:pPr>
+      <w:r>
+        <w:t xml:space="preserve">Постройте графики зависимости числа непрореагировавших частиц, температуры и скорости реакции от времени в случае бесконечной теплопроводности внутри области моделирования, считая процесс адиабатическим.</w:t>
+      </w:r>
+    </w:p>
+    <w:bookmarkEnd w:id="22"/>
+    <w:bookmarkEnd w:id="23"/>
+    <w:bookmarkStart w:id="25" w:name="теоретическое-описание-задачи"/>
     <w:p>
       <w:pPr>
         <w:pStyle w:val="Heading1"/>
@@ -379,41 +264,298 @@
         <w:pStyle w:val="FirstParagraph"/>
       </w:pPr>
       <w:r>
-        <w:rPr>
-          <w:bCs/>
-          <w:b/>
-        </w:rPr>
-        <w:t xml:space="preserve">Фрактальная размерность</w:t>
+        <w:t xml:space="preserve">Для одной молекулы A вероятность реакции за время τ определяется:</w:t>
       </w:r>
     </w:p>
     <w:p>
       <w:pPr>
         <w:pStyle w:val="BodyText"/>
       </w:pPr>
-      <w:r>
-        <w:t xml:space="preserve">Если замкнутую ограниченную область на плоскости покрыть квадратной сеткой со стороной</w:t>
-      </w:r>
-      <w:r>
-        <w:t xml:space="preserve"> </w:t>
-      </w:r>
-      <m:oMath>
-        <m:r>
-          <m:t>ϵ</m:t>
-        </m:r>
-      </m:oMath>
-      <w:r>
-        <w:t xml:space="preserve">, то минимальное число квадратов со стороной</w:t>
-      </w:r>
-      <w:r>
-        <w:t xml:space="preserve"> </w:t>
-      </w:r>
-      <m:oMath>
-        <m:r>
-          <m:t>ϵ</m:t>
-        </m:r>
-      </m:oMath>
-      <w:r>
-        <w:t xml:space="preserve">, покрывающих область, будет равно:</w:t>
+      <m:oMathPara>
+        <m:oMathParaPr>
+          <m:jc m:val="center"/>
+        </m:oMathParaPr>
+        <m:oMath>
+          <m:r>
+            <m:t>α</m:t>
+          </m:r>
+          <m:r>
+            <m:rPr>
+              <m:sty m:val="p"/>
+            </m:rPr>
+            <m:t>=</m:t>
+          </m:r>
+          <m:nary>
+            <m:naryPr>
+              <m:chr m:val="∫"/>
+              <m:limLoc m:val="subSup"/>
+              <m:subHide m:val="off"/>
+              <m:supHide m:val="off"/>
+            </m:naryPr>
+            <m:sub>
+              <m:sSub>
+                <m:e>
+                  <m:r>
+                    <m:t>E</m:t>
+                  </m:r>
+                </m:e>
+                <m:sub>
+                  <m:r>
+                    <m:t>a</m:t>
+                  </m:r>
+                </m:sub>
+              </m:sSub>
+            </m:sub>
+            <m:sup>
+              <m:r>
+                <m:rPr>
+                  <m:sty m:val="p"/>
+                </m:rPr>
+                <m:t>∞</m:t>
+              </m:r>
+            </m:sup>
+            <m:e>
+              <m:f>
+                <m:fPr>
+                  <m:type m:val="bar"/>
+                </m:fPr>
+                <m:num>
+                  <m:r>
+                    <m:t>1</m:t>
+                  </m:r>
+                </m:num>
+                <m:den>
+                  <m:r>
+                    <m:t>k</m:t>
+                  </m:r>
+                  <m:r>
+                    <m:t>T</m:t>
+                  </m:r>
+                </m:den>
+              </m:f>
+            </m:e>
+          </m:nary>
+          <m:sSup>
+            <m:e>
+              <m:r>
+                <m:t>e</m:t>
+              </m:r>
+            </m:e>
+            <m:sup>
+              <m:r>
+                <m:rPr>
+                  <m:sty m:val="p"/>
+                </m:rPr>
+                <m:t>−</m:t>
+              </m:r>
+              <m:r>
+                <m:t>E</m:t>
+              </m:r>
+              <m:r>
+                <m:rPr>
+                  <m:sty m:val="p"/>
+                </m:rPr>
+                <m:t>/</m:t>
+              </m:r>
+              <m:r>
+                <m:t>k</m:t>
+              </m:r>
+              <m:r>
+                <m:t>T</m:t>
+              </m:r>
+            </m:sup>
+          </m:sSup>
+          <m:r>
+            <m:t>d</m:t>
+          </m:r>
+          <m:r>
+            <m:t>E</m:t>
+          </m:r>
+          <m:r>
+            <m:rPr>
+              <m:sty m:val="p"/>
+            </m:rPr>
+            <m:t>=</m:t>
+          </m:r>
+          <m:sSup>
+            <m:e>
+              <m:r>
+                <m:t>e</m:t>
+              </m:r>
+            </m:e>
+            <m:sup>
+              <m:r>
+                <m:rPr>
+                  <m:sty m:val="p"/>
+                </m:rPr>
+                <m:t>−</m:t>
+              </m:r>
+              <m:sSub>
+                <m:e>
+                  <m:r>
+                    <m:t>E</m:t>
+                  </m:r>
+                </m:e>
+                <m:sub>
+                  <m:r>
+                    <m:t>a</m:t>
+                  </m:r>
+                </m:sub>
+              </m:sSub>
+              <m:r>
+                <m:rPr>
+                  <m:sty m:val="p"/>
+                </m:rPr>
+                <m:t>/</m:t>
+              </m:r>
+              <m:r>
+                <m:t>k</m:t>
+              </m:r>
+              <m:r>
+                <m:t>T</m:t>
+              </m:r>
+            </m:sup>
+          </m:sSup>
+        </m:oMath>
+      </m:oMathPara>
+    </w:p>
+    <w:p>
+      <w:pPr>
+        <w:pStyle w:val="FirstParagraph"/>
+      </w:pPr>
+      <w:r>
+        <w:t xml:space="preserve">Изменение количества непрореагировавших молекул:</w:t>
+      </w:r>
+    </w:p>
+    <w:p>
+      <w:pPr>
+        <w:pStyle w:val="BodyText"/>
+      </w:pPr>
+      <m:oMathPara>
+        <m:oMathParaPr>
+          <m:jc m:val="center"/>
+        </m:oMathParaPr>
+        <m:oMath>
+          <m:f>
+            <m:fPr>
+              <m:type m:val="bar"/>
+            </m:fPr>
+            <m:num>
+              <m:r>
+                <m:t>d</m:t>
+              </m:r>
+              <m:r>
+                <m:t>N</m:t>
+              </m:r>
+            </m:num>
+            <m:den>
+              <m:r>
+                <m:t>d</m:t>
+              </m:r>
+              <m:r>
+                <m:t>t</m:t>
+              </m:r>
+            </m:den>
+          </m:f>
+          <m:r>
+            <m:rPr>
+              <m:sty m:val="p"/>
+            </m:rPr>
+            <m:t>=</m:t>
+          </m:r>
+          <m:r>
+            <m:rPr>
+              <m:sty m:val="p"/>
+            </m:rPr>
+            <m:t>−</m:t>
+          </m:r>
+          <m:r>
+            <m:t>N</m:t>
+          </m:r>
+          <m:r>
+            <m:t>u</m:t>
+          </m:r>
+          <m:r>
+            <m:rPr>
+              <m:sty m:val="p"/>
+            </m:rPr>
+            <m:t>,</m:t>
+          </m:r>
+          <m:r>
+            <m:t> </m:t>
+          </m:r>
+          <m:r>
+            <m:t>u</m:t>
+          </m:r>
+          <m:r>
+            <m:rPr>
+              <m:sty m:val="p"/>
+            </m:rPr>
+            <m:t>=</m:t>
+          </m:r>
+          <m:f>
+            <m:fPr>
+              <m:type m:val="bar"/>
+            </m:fPr>
+            <m:num>
+              <m:r>
+                <m:t>1</m:t>
+              </m:r>
+            </m:num>
+            <m:den>
+              <m:r>
+                <m:t>τ</m:t>
+              </m:r>
+            </m:den>
+          </m:f>
+          <m:sSup>
+            <m:e>
+              <m:r>
+                <m:t>e</m:t>
+              </m:r>
+            </m:e>
+            <m:sup>
+              <m:r>
+                <m:rPr>
+                  <m:sty m:val="p"/>
+                </m:rPr>
+                <m:t>−</m:t>
+              </m:r>
+              <m:sSub>
+                <m:e>
+                  <m:r>
+                    <m:t>E</m:t>
+                  </m:r>
+                </m:e>
+                <m:sub>
+                  <m:r>
+                    <m:t>a</m:t>
+                  </m:r>
+                </m:sub>
+              </m:sSub>
+              <m:r>
+                <m:rPr>
+                  <m:sty m:val="p"/>
+                </m:rPr>
+                <m:t>/</m:t>
+              </m:r>
+              <m:r>
+                <m:t>k</m:t>
+              </m:r>
+              <m:r>
+                <m:t>T</m:t>
+              </m:r>
+            </m:sup>
+          </m:sSup>
+        </m:oMath>
+      </m:oMathPara>
+    </w:p>
+    <w:p>
+      <w:pPr>
+        <w:pStyle w:val="FirstParagraph"/>
+      </w:pPr>
+      <w:r>
+        <w:t xml:space="preserve">Решение:</w:t>
       </w:r>
     </w:p>
     <w:p>
@@ -437,10 +579,103 @@
             </m:dPr>
             <m:e>
               <m:r>
-                <m:t>ϵ</m:t>
+                <m:t>t</m:t>
               </m:r>
             </m:e>
           </m:d>
+          <m:r>
+            <m:rPr>
+              <m:sty m:val="p"/>
+            </m:rPr>
+            <m:t>=</m:t>
+          </m:r>
+          <m:sSub>
+            <m:e>
+              <m:r>
+                <m:t>N</m:t>
+              </m:r>
+            </m:e>
+            <m:sub>
+              <m:r>
+                <m:t>0</m:t>
+              </m:r>
+            </m:sub>
+          </m:sSub>
+          <m:sSup>
+            <m:e>
+              <m:r>
+                <m:t>e</m:t>
+              </m:r>
+            </m:e>
+            <m:sup>
+              <m:r>
+                <m:rPr>
+                  <m:sty m:val="p"/>
+                </m:rPr>
+                <m:t>−</m:t>
+              </m:r>
+              <m:r>
+                <m:t>u</m:t>
+              </m:r>
+              <m:r>
+                <m:t>t</m:t>
+              </m:r>
+            </m:sup>
+          </m:sSup>
+        </m:oMath>
+      </m:oMathPara>
+    </w:p>
+    <w:p>
+      <w:pPr>
+        <w:pStyle w:val="FirstParagraph"/>
+      </w:pPr>
+      <w:r>
+        <w:t xml:space="preserve">В случае</w:t>
+      </w:r>
+      <w:r>
+        <w:t xml:space="preserve"> </w:t>
+      </w:r>
+      <w:r>
+        <w:rPr>
+          <w:b/>
+          <w:bCs/>
+        </w:rPr>
+        <w:t xml:space="preserve">бесконечной теплопроводности</w:t>
+      </w:r>
+      <w:r>
+        <w:t xml:space="preserve">, температура меняется:</w:t>
+      </w:r>
+    </w:p>
+    <w:p>
+      <w:pPr>
+        <w:pStyle w:val="BodyText"/>
+      </w:pPr>
+      <m:oMathPara>
+        <m:oMathParaPr>
+          <m:jc m:val="center"/>
+        </m:oMathParaPr>
+        <m:oMath>
+          <m:f>
+            <m:fPr>
+              <m:type m:val="bar"/>
+            </m:fPr>
+            <m:num>
+              <m:r>
+                <m:t>d</m:t>
+              </m:r>
+              <m:r>
+                <m:t>N</m:t>
+              </m:r>
+            </m:num>
+            <m:den>
+              <m:r>
+                <m:t>d</m:t>
+              </m:r>
+              <m:r>
+                <m:t>t</m:t>
+              </m:r>
+            </m:den>
+          </m:f>
           <m:r>
             <m:rPr>
               <m:sty m:val="p"/>
@@ -459,60 +694,84 @@
             </m:fPr>
             <m:num>
               <m:r>
-                <m:t>1</m:t>
+                <m:t>N</m:t>
               </m:r>
             </m:num>
             <m:den>
-              <m:sSup>
+              <m:r>
+                <m:t>τ</m:t>
+              </m:r>
+            </m:den>
+          </m:f>
+          <m:sSup>
+            <m:e>
+              <m:r>
+                <m:t>e</m:t>
+              </m:r>
+            </m:e>
+            <m:sup>
+              <m:r>
+                <m:rPr>
+                  <m:sty m:val="p"/>
+                </m:rPr>
+                <m:t>−</m:t>
+              </m:r>
+              <m:sSub>
                 <m:e>
                   <m:r>
-                    <m:t>ϵ</m:t>
+                    <m:t>E</m:t>
                   </m:r>
                 </m:e>
-                <m:sup>
+                <m:sub>
                   <m:r>
-                    <m:t>2</m:t>
+                    <m:t>a</m:t>
                   </m:r>
-                </m:sup>
-              </m:sSup>
+                </m:sub>
+              </m:sSub>
+              <m:r>
+                <m:rPr>
+                  <m:sty m:val="p"/>
+                </m:rPr>
+                <m:t>/</m:t>
+              </m:r>
+              <m:r>
+                <m:t>k</m:t>
+              </m:r>
+              <m:r>
+                <m:t>T</m:t>
+              </m:r>
+            </m:sup>
+          </m:sSup>
+          <m:r>
+            <m:rPr>
+              <m:sty m:val="p"/>
+            </m:rPr>
+            <m:t>,</m:t>
+          </m:r>
+          <m:r>
+            <m:t> </m:t>
+          </m:r>
+          <m:f>
+            <m:fPr>
+              <m:type m:val="bar"/>
+            </m:fPr>
+            <m:num>
+              <m:r>
+                <m:t>d</m:t>
+              </m:r>
+              <m:r>
+                <m:t>T</m:t>
+              </m:r>
+            </m:num>
+            <m:den>
+              <m:r>
+                <m:t>d</m:t>
+              </m:r>
+              <m:r>
+                <m:t>t</m:t>
+              </m:r>
             </m:den>
           </m:f>
-        </m:oMath>
-      </m:oMathPara>
-    </w:p>
-    <w:p>
-      <w:pPr>
-        <w:pStyle w:val="FirstParagraph"/>
-      </w:pPr>
-      <w:r>
-        <w:t xml:space="preserve">Определим фрактальную размерность исходя из выше изложенного в общем случае следующим образом:</w:t>
-      </w:r>
-    </w:p>
-    <w:p>
-      <w:pPr>
-        <w:pStyle w:val="BodyText"/>
-      </w:pPr>
-      <m:oMathPara>
-        <m:oMathParaPr>
-          <m:jc m:val="center"/>
-        </m:oMathParaPr>
-        <m:oMath>
-          <m:r>
-            <m:t>N</m:t>
-          </m:r>
-          <m:d>
-            <m:dPr>
-              <m:begChr m:val="("/>
-              <m:endChr m:val=")"/>
-              <m:sepChr m:val=""/>
-              <m:grow/>
-            </m:dPr>
-            <m:e>
-              <m:r>
-                <m:t>ϵ</m:t>
-              </m:r>
-            </m:e>
-          </m:d>
           <m:r>
             <m:rPr>
               <m:sty m:val="p"/>
@@ -531,784 +790,190 @@
             </m:fPr>
             <m:num>
               <m:r>
-                <m:t>1</m:t>
+                <m:t>q</m:t>
               </m:r>
             </m:num>
             <m:den>
-              <m:sSup>
+              <m:sSub>
                 <m:e>
                   <m:r>
-                    <m:t>ϵ</m:t>
+                    <m:t>N</m:t>
                   </m:r>
                 </m:e>
-                <m:sup>
+                <m:sub>
                   <m:r>
-                    <m:t>d</m:t>
+                    <m:t>0</m:t>
                   </m:r>
-                </m:sup>
-              </m:sSup>
+                </m:sub>
+              </m:sSub>
+              <m:r>
+                <m:t>c</m:t>
+              </m:r>
             </m:den>
           </m:f>
-        </m:oMath>
-      </m:oMathPara>
-    </w:p>
-    <w:p>
-      <w:pPr>
-        <w:pStyle w:val="FirstParagraph"/>
-      </w:pPr>
-      <w:r>
-        <w:t xml:space="preserve">Возьмем логарифм от левой и правой частей</w:t>
-      </w:r>
-    </w:p>
-    <w:p>
-      <w:pPr>
-        <w:pStyle w:val="BodyText"/>
-      </w:pPr>
-      <m:oMathPara>
-        <m:oMathParaPr>
-          <m:jc m:val="center"/>
-        </m:oMathParaPr>
-        <m:oMath>
-          <m:r>
-            <m:rPr>
-              <m:sty m:val="p"/>
-            </m:rPr>
-            <m:t>ln</m:t>
-          </m:r>
-          <m:r>
-            <m:t>N</m:t>
-          </m:r>
-          <m:d>
-            <m:dPr>
-              <m:begChr m:val="("/>
-              <m:endChr m:val=")"/>
-              <m:sepChr m:val=""/>
-              <m:grow/>
-            </m:dPr>
-            <m:e>
-              <m:r>
-                <m:t>ϵ</m:t>
-              </m:r>
-            </m:e>
-          </m:d>
-          <m:r>
-            <m:rPr>
-              <m:sty m:val="p"/>
-            </m:rPr>
-            <m:t>=</m:t>
-          </m:r>
-          <m:r>
-            <m:rPr>
-              <m:sty m:val="p"/>
-            </m:rPr>
-            <m:t>−</m:t>
-          </m:r>
-          <m:r>
-            <m:rPr>
-              <m:sty m:val="p"/>
-            </m:rPr>
-            <m:t>ln</m:t>
-          </m:r>
           <m:f>
             <m:fPr>
               <m:type m:val="bar"/>
             </m:fPr>
             <m:num>
               <m:r>
-                <m:t>1</m:t>
+                <m:t>d</m:t>
+              </m:r>
+              <m:r>
+                <m:t>N</m:t>
               </m:r>
             </m:num>
             <m:den>
-              <m:sSup>
-                <m:e>
-                  <m:r>
-                    <m:t>ϵ</m:t>
-                  </m:r>
-                </m:e>
-                <m:sup>
-                  <m:r>
-                    <m:t>d</m:t>
-                  </m:r>
-                </m:sup>
-              </m:sSup>
-            </m:den>
-          </m:f>
-          <m:r>
-            <m:rPr>
-              <m:sty m:val="p"/>
-            </m:rPr>
-            <m:t>=</m:t>
-          </m:r>
-          <m:r>
-            <m:rPr>
-              <m:sty m:val="p"/>
-            </m:rPr>
-            <m:t>ln</m:t>
-          </m:r>
-          <m:sSup>
-            <m:e>
-              <m:f>
-                <m:fPr>
-                  <m:type m:val="bar"/>
-                </m:fPr>
-                <m:num>
-                  <m:r>
-                    <m:t>1</m:t>
-                  </m:r>
-                </m:num>
-                <m:den>
-                  <m:r>
-                    <m:t>ϵ</m:t>
-                  </m:r>
-                </m:den>
-              </m:f>
-            </m:e>
-            <m:sup>
               <m:r>
                 <m:t>d</m:t>
               </m:r>
-            </m:sup>
-          </m:sSup>
-          <m:r>
-            <m:rPr>
-              <m:sty m:val="p"/>
-            </m:rPr>
-            <m:t>=</m:t>
-          </m:r>
-          <m:r>
-            <m:t>d</m:t>
-          </m:r>
-          <m:r>
-            <m:rPr>
-              <m:sty m:val="p"/>
-            </m:rPr>
-            <m:t>ln</m:t>
-          </m:r>
-          <m:f>
-            <m:fPr>
-              <m:type m:val="bar"/>
-            </m:fPr>
-            <m:num>
-              <m:r>
-                <m:t>1</m:t>
-              </m:r>
-            </m:num>
-            <m:den>
-              <m:r>
-                <m:t>ϵ</m:t>
+              <m:r>
+                <m:t>t</m:t>
               </m:r>
             </m:den>
           </m:f>
         </m:oMath>
       </m:oMathPara>
     </w:p>
-    <w:p>
-      <w:pPr>
-        <w:pStyle w:val="FirstParagraph"/>
-      </w:pPr>
-      <w:r>
-        <w:t xml:space="preserve">Переходя к пределу при</w:t>
-      </w:r>
-      <w:r>
-        <w:t xml:space="preserve"> </w:t>
-      </w:r>
-      <m:oMath>
-        <m:r>
-          <m:t>ϵ</m:t>
-        </m:r>
-      </m:oMath>
-      <w:r>
-        <w:t xml:space="preserve">, стремящемся к нулю (</w:t>
-      </w:r>
-      <m:oMath>
-        <m:r>
-          <m:t>N</m:t>
-        </m:r>
-      </m:oMath>
-      <w:r>
-        <w:t xml:space="preserve">, стремящемся к бесконечности), получим</w:t>
-      </w:r>
-    </w:p>
-    <w:p>
-      <w:pPr>
-        <w:pStyle w:val="BodyText"/>
-      </w:pPr>
-      <m:oMathPara>
-        <m:oMathParaPr>
-          <m:jc m:val="center"/>
-        </m:oMathParaPr>
-        <m:oMath>
-          <m:r>
-            <m:t>d</m:t>
-          </m:r>
-          <m:r>
-            <m:rPr>
-              <m:sty m:val="p"/>
-            </m:rPr>
-            <m:t>=</m:t>
-          </m:r>
-          <m:limLow>
-            <m:e>
-              <m:r>
-                <m:rPr>
-                  <m:sty m:val="p"/>
-                </m:rPr>
-                <m:t>lim</m:t>
-              </m:r>
-            </m:e>
-            <m:lim>
-              <m:r>
-                <m:t>ϵ</m:t>
-              </m:r>
-              <m:r>
-                <m:rPr>
-                  <m:sty m:val="p"/>
-                </m:rPr>
-                <m:t>→</m:t>
-              </m:r>
-              <m:r>
-                <m:t>0</m:t>
-              </m:r>
-            </m:lim>
-          </m:limLow>
-          <m:d>
-            <m:dPr>
-              <m:begChr m:val="("/>
-              <m:endChr m:val=")"/>
-              <m:sepChr m:val=""/>
-              <m:grow/>
-            </m:dPr>
-            <m:e>
-              <m:f>
-                <m:fPr>
-                  <m:type m:val="bar"/>
-                </m:fPr>
-                <m:num>
-                  <m:r>
-                    <m:t>l</m:t>
-                  </m:r>
-                  <m:r>
-                    <m:t>n</m:t>
-                  </m:r>
-                  <m:d>
-                    <m:dPr>
-                      <m:begChr m:val="("/>
-                      <m:endChr m:val=")"/>
-                      <m:sepChr m:val=""/>
-                      <m:grow/>
-                    </m:dPr>
-                    <m:e>
-                      <m:r>
-                        <m:t>N</m:t>
-                      </m:r>
-                      <m:d>
-                        <m:dPr>
-                          <m:begChr m:val="("/>
-                          <m:endChr m:val=")"/>
-                          <m:sepChr m:val=""/>
-                          <m:grow/>
-                        </m:dPr>
-                        <m:e>
-                          <m:r>
-                            <m:t>ϵ</m:t>
-                          </m:r>
-                        </m:e>
-                      </m:d>
-                    </m:e>
-                  </m:d>
-                </m:num>
-                <m:den>
-                  <m:r>
-                    <m:t>l</m:t>
-                  </m:r>
-                  <m:r>
-                    <m:t>n</m:t>
-                  </m:r>
-                  <m:d>
-                    <m:dPr>
-                      <m:begChr m:val="("/>
-                      <m:endChr m:val=")"/>
-                      <m:sepChr m:val=""/>
-                      <m:grow/>
-                    </m:dPr>
-                    <m:e>
-                      <m:f>
-                        <m:fPr>
-                          <m:type m:val="bar"/>
-                        </m:fPr>
-                        <m:num>
-                          <m:r>
-                            <m:t>1</m:t>
-                          </m:r>
-                        </m:num>
-                        <m:den>
-                          <m:r>
-                            <m:t>ϵ</m:t>
-                          </m:r>
-                        </m:den>
-                      </m:f>
-                    </m:e>
-                  </m:d>
-                </m:den>
-              </m:f>
-            </m:e>
-          </m:d>
-        </m:oMath>
-      </m:oMathPara>
-    </w:p>
-    <w:p>
-      <w:pPr>
-        <w:pStyle w:val="FirstParagraph"/>
-      </w:pPr>
-      <w:r>
-        <w:t xml:space="preserve">Это равенство является определением размерности, которая обозначается</w:t>
-      </w:r>
-      <w:r>
-        <w:t xml:space="preserve"> </w:t>
-      </w:r>
-      <m:oMath>
-        <m:r>
-          <m:t>d</m:t>
-        </m:r>
-      </m:oMath>
-      <w:r>
-        <w:t xml:space="preserve">. Для построения зависимости между оценкой радиуса и массы кластера (линейна) на логарифмической диаграмме, функция имеет вид:</w:t>
-      </w:r>
-    </w:p>
-    <w:p>
-      <w:pPr>
-        <w:pStyle w:val="BodyText"/>
-      </w:pPr>
-      <m:oMathPara>
-        <m:oMathParaPr>
-          <m:jc m:val="center"/>
-        </m:oMathParaPr>
-        <m:oMath>
-          <m:r>
-            <m:t>l</m:t>
-          </m:r>
-          <m:r>
-            <m:t>n</m:t>
-          </m:r>
-          <m:d>
-            <m:dPr>
-              <m:begChr m:val="("/>
-              <m:endChr m:val=")"/>
-              <m:sepChr m:val=""/>
-              <m:grow/>
-            </m:dPr>
-            <m:e>
-              <m:r>
-                <m:t>N</m:t>
-              </m:r>
-              <m:d>
-                <m:dPr>
-                  <m:begChr m:val="("/>
-                  <m:endChr m:val=")"/>
-                  <m:sepChr m:val=""/>
-                  <m:grow/>
-                </m:dPr>
-                <m:e>
-                  <m:r>
-                    <m:t>ϵ</m:t>
-                  </m:r>
-                </m:e>
-              </m:d>
-            </m:e>
-          </m:d>
-          <m:r>
-            <m:rPr>
-              <m:sty m:val="p"/>
-            </m:rPr>
-            <m:t>=</m:t>
-          </m:r>
-          <m:r>
-            <m:t>D</m:t>
-          </m:r>
-          <m:r>
-            <m:t>l</m:t>
-          </m:r>
-          <m:r>
-            <m:t>n</m:t>
-          </m:r>
-          <m:d>
-            <m:dPr>
-              <m:begChr m:val="("/>
-              <m:endChr m:val=")"/>
-              <m:sepChr m:val=""/>
-              <m:grow/>
-            </m:dPr>
-            <m:e>
-              <m:r>
-                <m:t>R</m:t>
-              </m:r>
-            </m:e>
-          </m:d>
-          <m:r>
-            <m:rPr>
-              <m:sty m:val="p"/>
-            </m:rPr>
-            <m:t>+</m:t>
-          </m:r>
-          <m:r>
-            <m:t>b</m:t>
-          </m:r>
-          <m:r>
-            <m:rPr>
-              <m:sty m:val="p"/>
-            </m:rPr>
-            <m:t>,</m:t>
-          </m:r>
-        </m:oMath>
-      </m:oMathPara>
-    </w:p>
-    <w:p>
-      <w:pPr>
-        <w:pStyle w:val="FirstParagraph"/>
-      </w:pPr>
-      <w:r>
-        <w:t xml:space="preserve">где</w:t>
-      </w:r>
-      <w:r>
-        <w:t xml:space="preserve"> </w:t>
-      </w:r>
-      <m:oMath>
-        <m:r>
-          <m:t>D</m:t>
-        </m:r>
-      </m:oMath>
-      <w:r>
-        <w:t xml:space="preserve"> </w:t>
-      </w:r>
-      <w:r>
-        <w:t xml:space="preserve">– фрактальная размерность,</w:t>
-      </w:r>
-      <w:r>
-        <w:t xml:space="preserve"> </w:t>
-      </w:r>
-      <m:oMath>
-        <m:r>
-          <m:t>N</m:t>
-        </m:r>
-        <m:d>
-          <m:dPr>
-            <m:begChr m:val="("/>
-            <m:endChr m:val=")"/>
-            <m:sepChr m:val=""/>
-            <m:grow/>
-          </m:dPr>
-          <m:e>
-            <m:r>
-              <m:t>ϵ</m:t>
-            </m:r>
-          </m:e>
-        </m:d>
-      </m:oMath>
-      <w:r>
-        <w:t xml:space="preserve"> </w:t>
-      </w:r>
-      <w:r>
-        <w:t xml:space="preserve">– число частиц на расстоянии меньшем чем</w:t>
-      </w:r>
-      <w:r>
-        <w:t xml:space="preserve"> </w:t>
-      </w:r>
-      <m:oMath>
-        <m:r>
-          <m:t>R</m:t>
-        </m:r>
-      </m:oMath>
-      <w:r>
-        <w:t xml:space="preserve">,</w:t>
-      </w:r>
-      <w:r>
-        <w:t xml:space="preserve"> </w:t>
-      </w:r>
-      <m:oMath>
-        <m:r>
-          <m:t>R</m:t>
-        </m:r>
-      </m:oMath>
-      <w:r>
-        <w:t xml:space="preserve"> </w:t>
-      </w:r>
-      <w:r>
-        <w:t xml:space="preserve">– радиус</w:t>
-      </w:r>
-    </w:p>
-    <w:p>
-      <w:pPr>
-        <w:pStyle w:val="BodyText"/>
+    <w:bookmarkStart w:id="24" w:name="описание-модели"/>
+    <w:p>
+      <w:pPr>
+        <w:pStyle w:val="Heading2"/>
       </w:pPr>
       <w:r>
         <w:rPr>
-          <w:bCs/>
-          <w:b/>
+          <w:rStyle w:val="SectionNumber"/>
         </w:rPr>
-        <w:t xml:space="preserve">Агрегация, ограниченная диффузией</w:t>
-      </w:r>
-    </w:p>
-    <w:p>
-      <w:pPr>
-        <w:pStyle w:val="BodyText"/>
-      </w:pPr>
-      <w:r>
-        <w:t xml:space="preserve">Агрегация, ограниченная диффузией (diffusion-limited aggregation, DLA) — первая модель агрегации, разработанная Виттеном и Сандером в 1981 году. Она представляет шумный рост, ограниченный диффузией. Этот процесс довольно распространен в природе, и простой алгоритм дает хорошее представление о крупномасштабной структуре многих природных объектов.</w:t>
-      </w:r>
-    </w:p>
-    <w:p>
-      <w:pPr>
-        <w:pStyle w:val="BodyText"/>
-      </w:pPr>
-      <w:r>
-        <w:t xml:space="preserve">Алгоритм следующий: предположим, что мы начинаем с центра зарождения, единственной «частицы» радиуса</w:t>
-      </w:r>
-      <w:r>
-        <w:t xml:space="preserve"> </w:t>
-      </w:r>
-      <m:oMath>
-        <m:r>
-          <m:t>a</m:t>
-        </m:r>
-      </m:oMath>
-      <w:r>
-        <w:t xml:space="preserve">, которую мы располагаем в начале координат. Затем выпускаем еще одну подобную частицу в случайной точке на некотором расстоянии. Новой частице разрешается диффундировать, т. е. делать шаги длиной</w:t>
-      </w:r>
-      <w:r>
-        <w:t xml:space="preserve"> </w:t>
-      </w:r>
-      <m:oMath>
-        <m:r>
-          <m:t>a</m:t>
-        </m:r>
-      </m:oMath>
-      <w:r>
-        <w:t xml:space="preserve"> </w:t>
-      </w:r>
-      <w:r>
-        <w:t xml:space="preserve">в случайных направлениях, пока она не окажется в пределах</w:t>
-      </w:r>
-      <w:r>
-        <w:t xml:space="preserve"> </w:t>
-      </w:r>
-      <m:oMath>
-        <m:r>
-          <m:t>a</m:t>
-        </m:r>
-      </m:oMath>
-      <w:r>
-        <w:t xml:space="preserve"> </w:t>
-      </w:r>
-      <w:r>
-        <w:t xml:space="preserve">от первой. Эту частицу фиксируем на данном месте и далее запускаем второго ходока. Она диффундирует до тех пор, пока не окажется в пределах</w:t>
-      </w:r>
-      <w:r>
-        <w:t xml:space="preserve"> </w:t>
-      </w:r>
-      <m:oMath>
-        <m:r>
-          <m:t>a</m:t>
-        </m:r>
-      </m:oMath>
-      <w:r>
-        <w:t xml:space="preserve"> </w:t>
-      </w:r>
-      <w:r>
-        <w:t xml:space="preserve">от любой из первых частиц, и так далее. Кластер DLA размера</w:t>
-      </w:r>
-      <w:r>
-        <w:t xml:space="preserve"> </w:t>
-      </w:r>
-      <m:oMath>
-        <m:r>
-          <m:t>N</m:t>
-        </m:r>
-      </m:oMath>
-      <w:r>
-        <w:t xml:space="preserve"> </w:t>
-      </w:r>
-      <w:r>
-        <w:t xml:space="preserve">является результатом добавления</w:t>
-      </w:r>
-      <w:r>
-        <w:t xml:space="preserve"> </w:t>
-      </w:r>
-      <m:oMath>
-        <m:r>
-          <m:t>N</m:t>
-        </m:r>
-        <m:r>
-          <m:rPr>
-            <m:sty m:val="p"/>
-          </m:rPr>
-          <m:t>−</m:t>
-        </m:r>
-        <m:r>
-          <m:t>1</m:t>
-        </m:r>
-      </m:oMath>
-      <w:r>
-        <w:t xml:space="preserve"> </w:t>
-      </w:r>
-      <w:r>
-        <w:t xml:space="preserve">частиц к исходному центру</w:t>
-      </w:r>
-      <w:r>
-        <w:t xml:space="preserve">[2]</w:t>
-      </w:r>
-      <w:r>
-        <w:t xml:space="preserve">.</w:t>
-      </w:r>
-    </w:p>
-    <w:p>
-      <w:pPr>
-        <w:pStyle w:val="BodyText"/>
-      </w:pPr>
-      <w:r>
-        <w:t xml:space="preserve">У получающегося кластера может быть много различных форм, преимущественно зависящих от трёх факторов:</w:t>
-      </w:r>
-    </w:p>
-    <w:p>
-      <w:pPr>
+        <w:t xml:space="preserve">2.1</w:t>
+      </w:r>
+      <w:r>
+        <w:tab/>
+      </w:r>
+      <w:r>
+        <w:t xml:space="preserve">Описание модели</w:t>
+      </w:r>
+    </w:p>
+    <w:p>
+      <w:pPr>
+        <w:pStyle w:val="Compact"/>
         <w:numPr>
           <w:ilvl w:val="0"/>
+          <w:numId w:val="1002"/>
+        </w:numPr>
+      </w:pPr>
+      <w:r>
+        <w:rPr>
+          <w:b/>
+          <w:bCs/>
+        </w:rPr>
+        <w:t xml:space="preserve">Частицы</w:t>
+      </w:r>
+      <w:r>
+        <w:t xml:space="preserve"> </w:t>
+      </w:r>
+      <w:r>
+        <w:t xml:space="preserve">находятся в начальном состоянии A.</w:t>
+      </w:r>
+    </w:p>
+    <w:p>
+      <w:pPr>
+        <w:pStyle w:val="Compact"/>
+        <w:numPr>
+          <w:ilvl w:val="0"/>
+          <w:numId w:val="1002"/>
+        </w:numPr>
+      </w:pPr>
+      <w:r>
+        <w:t xml:space="preserve">Для каждой частицы генерируется энергия:</w:t>
+      </w:r>
+      <w:r>
+        <w:t xml:space="preserve"> </w:t>
+      </w:r>
+      <w:r>
+        <w:rPr>
+          <w:rStyle w:val="VerbatimChar"/>
+        </w:rPr>
+        <w:t xml:space="preserve">E = -kT * ln(random())</w:t>
+      </w:r>
+      <w:r>
+        <w:t xml:space="preserve">.</w:t>
+      </w:r>
+    </w:p>
+    <w:p>
+      <w:pPr>
+        <w:pStyle w:val="Compact"/>
+        <w:numPr>
+          <w:ilvl w:val="0"/>
+          <w:numId w:val="1002"/>
+        </w:numPr>
+      </w:pPr>
+      <w:r>
+        <w:t xml:space="preserve">Реакция происходит, если</w:t>
+      </w:r>
+      <w:r>
+        <w:t xml:space="preserve"> </w:t>
+      </w:r>
+      <w:r>
+        <w:rPr>
+          <w:rStyle w:val="VerbatimChar"/>
+        </w:rPr>
+        <w:t xml:space="preserve">E &gt; Ea</w:t>
+      </w:r>
+      <w:r>
+        <w:t xml:space="preserve">.</w:t>
+      </w:r>
+    </w:p>
+    <w:p>
+      <w:pPr>
+        <w:pStyle w:val="Compact"/>
+        <w:numPr>
+          <w:ilvl w:val="0"/>
+          <w:numId w:val="1002"/>
+        </w:numPr>
+      </w:pPr>
+      <w:r>
+        <w:t xml:space="preserve">При реакции:</w:t>
+      </w:r>
+    </w:p>
+    <w:p>
+      <w:pPr>
+        <w:pStyle w:val="Compact"/>
+        <w:numPr>
+          <w:ilvl w:val="1"/>
           <w:numId w:val="1003"/>
         </w:numPr>
+      </w:pPr>
+      <w:r>
+        <w:t xml:space="preserve">В случае нулевой теплопроводности: температура не меняется.</w:t>
+      </w:r>
+    </w:p>
+    <w:p>
+      <w:pPr>
         <w:pStyle w:val="Compact"/>
-      </w:pPr>
-      <w:r>
-        <w:t xml:space="preserve">положение центра агрегации;</w:t>
-      </w:r>
-    </w:p>
-    <w:p>
-      <w:pPr>
+        <w:numPr>
+          <w:ilvl w:val="1"/>
+          <w:numId w:val="1003"/>
+        </w:numPr>
+      </w:pPr>
+      <w:r>
+        <w:t xml:space="preserve">В случае бесконечной теплопроводности: температура системы возрастает.</w:t>
+      </w:r>
+    </w:p>
+    <w:p>
+      <w:pPr>
+        <w:pStyle w:val="Compact"/>
         <w:numPr>
           <w:ilvl w:val="0"/>
-          <w:numId w:val="1003"/>
+          <w:numId w:val="1002"/>
         </w:numPr>
-        <w:pStyle w:val="Compact"/>
-      </w:pPr>
-      <w:r>
-        <w:t xml:space="preserve">начальное положение движущейся частицы;</w:t>
-      </w:r>
-    </w:p>
-    <w:p>
-      <w:pPr>
-        <w:numPr>
-          <w:ilvl w:val="0"/>
-          <w:numId w:val="1003"/>
-        </w:numPr>
-        <w:pStyle w:val="Compact"/>
-      </w:pPr>
-      <w:r>
-        <w:t xml:space="preserve">алгоритм моделирования движения.</w:t>
-      </w:r>
-    </w:p>
-    <w:p>
-      <w:pPr>
-        <w:pStyle w:val="FirstParagraph"/>
-      </w:pPr>
-      <w:r>
-        <w:t xml:space="preserve">По алгоритму движения частицы существует два подхода к базовому моделированию DLA. Один работает с фиксированной сеткой, а другой — без сетки и использует частицы. Эта разница отражена во многих методах моделирования. Сетки обеспечивают жесткую структуру, которая упрощает модель. В этом случае частица может двигаться по сетке только к одному из четырех соседей. Работа без сетки дает больше свободы, но обычно создает дополнительную сложность, что может означать, что ее сложнее программировать или требуется больше вычислений.</w:t>
-      </w:r>
-    </w:p>
-    <w:p>
-      <w:pPr>
-        <w:pStyle w:val="BodyText"/>
-      </w:pPr>
-      <w:r>
-        <w:rPr>
-          <w:bCs/>
-          <w:b/>
-        </w:rPr>
-        <w:t xml:space="preserve">Агрегация, ограниченная химический реакцией</w:t>
-      </w:r>
-    </w:p>
-    <w:p>
-      <w:pPr>
-        <w:pStyle w:val="BodyText"/>
-      </w:pPr>
-      <w:r>
-        <w:t xml:space="preserve">Если необходимо проанализировать процессы, кинетика которых определяется химическим взаимодействием, то обычно рассматривают не равную единице вероятность прилипания частицы к кластеру при столкновении. Эта группа моделей получила название reaction limited aggregation (RLA) — «ограниченная реакцией агрегация».</w:t>
-      </w:r>
-    </w:p>
-    <w:p>
-      <w:pPr>
-        <w:pStyle w:val="BodyText"/>
-      </w:pPr>
-      <w:r>
-        <w:t xml:space="preserve">Поскольку частицы слипаются лишь после нескольких столкновений, мономер имеет возможность проникнуть глубже внутрь кластера, поэтому формирующиеся агрегаты должны быть более плотными, чем в случае модели DLA. Вероятность прилипания к единственному соседу должна быть меньше, чем к двум, так как в последнем случае могут образоваться две связи. Очевидно, что связь тем прочнее, чем больше соседей у данной частицы. Поэтому вероятность прилипания должна увеличиваться при росте числа занятых соседних узлов. Повышение вероятности прилипания частицы к точкам кластера, характеризующимся более высокой локальной плотностью, также способствует его более компактному росту. Действительно, введение в модель указанных изменений в совокупности с постепенным уменьшением вероятности реакции приводит к непрерывному увеличению фрактальной размерности кластеров вплоть до размерности пространства.</w:t>
-      </w:r>
-    </w:p>
-    <w:p>
-      <w:pPr>
-        <w:pStyle w:val="BodyText"/>
-      </w:pPr>
-      <w:r>
-        <w:rPr>
-          <w:bCs/>
-          <w:b/>
-        </w:rPr>
-        <w:t xml:space="preserve">Баллистическая агрегация</w:t>
-      </w:r>
-    </w:p>
-    <w:p>
-      <w:pPr>
-        <w:pStyle w:val="BodyText"/>
-      </w:pPr>
-      <w:r>
-        <w:t xml:space="preserve">Баллистическая модель (Ballistic particle-cluster aggregation, BPCA) похожа на модель агрегации, ограниченной диффузией. Отличие состоит в том, что зародившееся частица, двигается по прямой в случайно выбранном направлении до столкновения с частицей и последующей агрегацией. Особенностью данной модели является высокая скорость вычислений, так как направление выбирается один раз и частица агрегируется или выходит за границы радиуса уничтожения намного быстрее. Итоговая структура, сгенерированная при помощи данного метода, получается более плотной, чем при использовании DLA, поскольку в алгоритме частица движется прямолинейно, а не моделирует броуновское движение, которое вносит большую разветвленность в структуру</w:t>
-      </w:r>
-      <w:r>
-        <w:t xml:space="preserve">[3]</w:t>
-      </w:r>
-      <w:r>
-        <w:t xml:space="preserve">.</w:t>
-      </w:r>
-    </w:p>
-    <w:p>
-      <w:pPr>
-        <w:pStyle w:val="BodyText"/>
-      </w:pPr>
-      <w:r>
-        <w:rPr>
-          <w:bCs/>
-          <w:b/>
-        </w:rPr>
-        <w:t xml:space="preserve">Кластер-кластерная агрегация</w:t>
-      </w:r>
-    </w:p>
-    <w:p>
-      <w:pPr>
-        <w:pStyle w:val="BodyText"/>
-      </w:pPr>
-      <w:r>
-        <w:t xml:space="preserve">Дальнейшим развитием модели DLA являлась модель кластер-кластерной агрегации, ограниченной диффузией (diffusion-limited cluster aggregation, DLCA), которая относится к классу моделей</w:t>
-      </w:r>
-      <w:r>
-        <w:t xml:space="preserve"> </w:t>
-      </w:r>
-      <w:r>
-        <w:t xml:space="preserve">“</w:t>
-      </w:r>
-      <w:r>
-        <w:t xml:space="preserve">кластер-кластер</w:t>
-      </w:r>
-      <w:r>
-        <w:t xml:space="preserve">”</w:t>
-      </w:r>
-      <w:r>
-        <w:t xml:space="preserve">. В модели DLCA на поле располагаются подвижные частицы в соответствии с пористостью образца. Частицы совершают хаотичное движение, агрегируя друг с другом при столкновении, пока не образуют единую структуру - кластер, который также движется и может агрегироваться с другими кластерами</w:t>
-      </w:r>
-      <w:r>
-        <w:t xml:space="preserve">[3]</w:t>
-      </w:r>
-      <w:r>
-        <w:t xml:space="preserve">.</w:t>
-      </w:r>
-    </w:p>
-    <w:bookmarkEnd w:id="21"/>
-    <w:bookmarkStart w:id="22" w:name="выводы"/>
+      </w:pPr>
+      <w:r>
+        <w:t xml:space="preserve">Статистика собирается для N(t), T(t), скорости реакции.</w:t>
+      </w:r>
+    </w:p>
+    <w:bookmarkEnd w:id="24"/>
+    <w:bookmarkEnd w:id="25"/>
+    <w:bookmarkStart w:id="26" w:name="выводы"/>
     <w:p>
       <w:pPr>
         <w:pStyle w:val="Heading1"/>
@@ -1331,105 +996,64 @@
         <w:pStyle w:val="FirstParagraph"/>
       </w:pPr>
       <w:r>
-        <w:t xml:space="preserve">Во время выполнения первого этапа группового проекта мы сделали теоретическое описание моделей неравновесной агрегации и определили задачи дальнейшего исследования.</w:t>
-      </w:r>
-    </w:p>
-    <w:bookmarkEnd w:id="22"/>
+        <w:t xml:space="preserve">Во время выполнения первого этапа проекта сделали теоретическое описание моделей химических реакций в условиях микроскопического ансамбля частиц в случаях нулевой теплопроводности и бесконечной теплопроводности. Далее определили задачи дальнейшего исследования.</w:t>
+      </w:r>
+    </w:p>
+    <w:bookmarkEnd w:id="26"/>
     <w:bookmarkStart w:id="27" w:name="список-литературы"/>
     <w:p>
       <w:pPr>
         <w:pStyle w:val="Heading1"/>
       </w:pPr>
       <w:r>
+        <w:rPr>
+          <w:rStyle w:val="SectionNumber"/>
+        </w:rPr>
+        <w:t xml:space="preserve">4</w:t>
+      </w:r>
+      <w:r>
+        <w:tab/>
+      </w:r>
+      <w:r>
         <w:t xml:space="preserve">Список литературы</w:t>
       </w:r>
     </w:p>
-    <w:bookmarkStart w:id="26" w:name="refs"/>
-    <w:bookmarkStart w:id="23" w:name="ref-medved:2010"/>
-    <w:p>
-      <w:pPr>
-        <w:pStyle w:val="Bibliography"/>
-      </w:pPr>
-      <w:r>
-        <w:t xml:space="preserve">1.</w:t>
-      </w:r>
-      <w:r>
-        <w:t xml:space="preserve"> </w:t>
-      </w:r>
-      <w:r>
-        <w:t xml:space="preserve">	</w:t>
-      </w:r>
-      <w:r>
-        <w:t xml:space="preserve">Медведев Д.А. и др.</w:t>
-      </w:r>
-      <w:r>
-        <w:t xml:space="preserve"> </w:t>
-      </w:r>
-      <w:r>
-        <w:t xml:space="preserve">Моделирование физических процессов и явлений на ПК: Учеб. пособие</w:t>
-      </w:r>
-      <w:r>
-        <w:t xml:space="preserve">. Новосибирск: Новосиб. гос. ун-т, 2010. 101 с.</w:t>
-      </w:r>
-    </w:p>
-    <w:bookmarkEnd w:id="23"/>
-    <w:bookmarkStart w:id="24" w:name="ref-sander:2000"/>
-    <w:p>
-      <w:pPr>
-        <w:pStyle w:val="Bibliography"/>
-      </w:pPr>
-      <w:r>
-        <w:t xml:space="preserve">2.</w:t>
-      </w:r>
-      <w:r>
-        <w:t xml:space="preserve"> </w:t>
-      </w:r>
-      <w:r>
-        <w:t xml:space="preserve">	</w:t>
-      </w:r>
-      <w:r>
-        <w:t xml:space="preserve">Sander L.M.</w:t>
-      </w:r>
-      <w:r>
-        <w:t xml:space="preserve"> </w:t>
-      </w:r>
-      <w:r>
-        <w:t xml:space="preserve">Diffusion-limited aggregation: A kinetic critical phenomenon?</w:t>
-      </w:r>
-      <w:r>
-        <w:t xml:space="preserve"> Contemporary Physics, 2000.</w:t>
-      </w:r>
-    </w:p>
-    <w:bookmarkEnd w:id="24"/>
-    <w:bookmarkStart w:id="25" w:name="ref-rlavsdla:2017"/>
-    <w:p>
-      <w:pPr>
-        <w:pStyle w:val="Bibliography"/>
-      </w:pPr>
-      <w:r>
-        <w:t xml:space="preserve">3.</w:t>
-      </w:r>
-      <w:r>
-        <w:t xml:space="preserve"> </w:t>
-      </w:r>
-      <w:r>
-        <w:t xml:space="preserve">	</w:t>
-      </w:r>
-      <w:r>
-        <w:t xml:space="preserve">Тыртышников А.Ю. и др.</w:t>
-      </w:r>
-      <w:r>
-        <w:t xml:space="preserve"> </w:t>
-      </w:r>
-      <w:r>
-        <w:t xml:space="preserve">Сравнение алгоритмов DLA и RLA при моделировании пористых структур</w:t>
-      </w:r>
-      <w:r>
-        <w:t xml:space="preserve">. НИИ «Центрпрограммсистем», 2017. 244 с.</w:t>
-      </w:r>
-    </w:p>
-    <w:bookmarkEnd w:id="25"/>
-    <w:bookmarkEnd w:id="26"/>
+    <w:p>
+      <w:pPr>
+        <w:pStyle w:val="Compact"/>
+        <w:numPr>
+          <w:ilvl w:val="0"/>
+          <w:numId w:val="1004"/>
+        </w:numPr>
+      </w:pPr>
+      <w:r>
+        <w:t xml:space="preserve">Медведев Д.А. и др. Моделирование физических процессов и явлений на ПК: Учеб. пособие. Новосибирск: Новосиб. гос. ун-т, 2010. 101 с.</w:t>
+      </w:r>
+    </w:p>
+    <w:p>
+      <w:pPr>
+        <w:pStyle w:val="Compact"/>
+        <w:numPr>
+          <w:ilvl w:val="0"/>
+          <w:numId w:val="1004"/>
+        </w:numPr>
+      </w:pPr>
+      <w:r>
+        <w:t xml:space="preserve">Gillespie D.T. Exact stochastic simulation of coupled chemical reactions. Journal of Physical Chemistry. — 1977. — Vol. 81, No. 25. — P. 2340–2361.</w:t>
+      </w:r>
+    </w:p>
+    <w:p>
+      <w:pPr>
+        <w:pStyle w:val="Compact"/>
+        <w:numPr>
+          <w:ilvl w:val="0"/>
+          <w:numId w:val="1004"/>
+        </w:numPr>
+      </w:pPr>
+      <w:r>
+        <w:t xml:space="preserve">Yu C., Cai L., Chen J.-Y. Stochastic Modeling of Partially Stirred Reactor (PaSR) for the Investigation of the Turbulence-Chemistry Interaction for the Ammonia-Air Combustion. Flow, Turbulence and Combustion. — 2023. — Vol. 111. — P. 575–597.</w:t>
+      </w:r>
+    </w:p>
     <w:bookmarkEnd w:id="27"/>
     <w:sectPr/>
   </w:body>
@@ -1462,7 +1086,7 @@
 <file path=word/numbering.xml><?xml version="1.0" encoding="utf-8"?>
 <w:numbering xmlns:w="http://schemas.openxmlformats.org/wordprocessingml/2006/main">
   <w:abstractNum w:abstractNumId="990">
-    <w:nsid w:val="A990"/>
+    <w:nsid w:val="0000A990"/>
     <w:multiLevelType w:val="multilevel"/>
     <w:lvl w:ilvl="0">
       <w:numFmt w:val="bullet"/>
@@ -1537,8 +1161,93 @@
       </w:pPr>
     </w:lvl>
   </w:abstractNum>
+  <w:abstractNum w:abstractNumId="99411">
+    <w:nsid w:val="00A99411"/>
+    <w:multiLevelType w:val="multilevel"/>
+    <w:lvl w:ilvl="0">
+      <w:start w:val="1"/>
+      <w:numFmt w:val="decimal"/>
+      <w:lvlText w:val="%1."/>
+      <w:lvlJc w:val="left"/>
+      <w:pPr>
+        <w:ind w:left="720" w:hanging="480"/>
+      </w:pPr>
+    </w:lvl>
+    <w:lvl w:ilvl="1">
+      <w:start w:val="1"/>
+      <w:numFmt w:val="decimal"/>
+      <w:lvlText w:val="%2."/>
+      <w:lvlJc w:val="left"/>
+      <w:pPr>
+        <w:ind w:left="1440" w:hanging="480"/>
+      </w:pPr>
+    </w:lvl>
+    <w:lvl w:ilvl="2">
+      <w:start w:val="1"/>
+      <w:numFmt w:val="decimal"/>
+      <w:lvlText w:val="%3."/>
+      <w:lvlJc w:val="left"/>
+      <w:pPr>
+        <w:ind w:left="2160" w:hanging="480"/>
+      </w:pPr>
+    </w:lvl>
+    <w:lvl w:ilvl="3">
+      <w:start w:val="1"/>
+      <w:numFmt w:val="decimal"/>
+      <w:lvlText w:val="%4."/>
+      <w:lvlJc w:val="left"/>
+      <w:pPr>
+        <w:ind w:left="2880" w:hanging="480"/>
+      </w:pPr>
+    </w:lvl>
+    <w:lvl w:ilvl="4">
+      <w:start w:val="1"/>
+      <w:numFmt w:val="decimal"/>
+      <w:lvlText w:val="%5."/>
+      <w:lvlJc w:val="left"/>
+      <w:pPr>
+        <w:ind w:left="3600" w:hanging="480"/>
+      </w:pPr>
+    </w:lvl>
+    <w:lvl w:ilvl="5">
+      <w:start w:val="1"/>
+      <w:numFmt w:val="decimal"/>
+      <w:lvlText w:val="%6."/>
+      <w:lvlJc w:val="left"/>
+      <w:pPr>
+        <w:ind w:left="4320" w:hanging="480"/>
+      </w:pPr>
+    </w:lvl>
+    <w:lvl w:ilvl="6">
+      <w:start w:val="1"/>
+      <w:numFmt w:val="decimal"/>
+      <w:lvlText w:val="%7."/>
+      <w:lvlJc w:val="left"/>
+      <w:pPr>
+        <w:ind w:left="5040" w:hanging="480"/>
+      </w:pPr>
+    </w:lvl>
+    <w:lvl w:ilvl="7">
+      <w:start w:val="1"/>
+      <w:numFmt w:val="decimal"/>
+      <w:lvlText w:val="%8."/>
+      <w:lvlJc w:val="left"/>
+      <w:pPr>
+        <w:ind w:left="5760" w:hanging="480"/>
+      </w:pPr>
+    </w:lvl>
+    <w:lvl w:ilvl="8">
+      <w:start w:val="1"/>
+      <w:numFmt w:val="decimal"/>
+      <w:lvlText w:val="%9."/>
+      <w:lvlJc w:val="left"/>
+      <w:pPr>
+        <w:ind w:left="6480" w:hanging="480"/>
+      </w:pPr>
+    </w:lvl>
+  </w:abstractNum>
   <w:abstractNum w:abstractNumId="991">
-    <w:nsid w:val="A991"/>
+    <w:nsid w:val="0000A991"/>
     <w:multiLevelType w:val="multilevel"/>
     <w:lvl w:ilvl="0">
       <w:numFmt w:val="bullet"/>
@@ -1617,13 +1326,97 @@
     <w:abstractNumId w:val="990"/>
   </w:num>
   <w:num w:numId="1001">
-    <w:abstractNumId w:val="991"/>
+    <w:abstractNumId w:val="99411"/>
+    <w:lvlOverride w:ilvl="0">
+      <w:startOverride w:val="1"/>
+    </w:lvlOverride>
+    <w:lvlOverride w:ilvl="1">
+      <w:startOverride w:val="1"/>
+    </w:lvlOverride>
+    <w:lvlOverride w:ilvl="2">
+      <w:startOverride w:val="1"/>
+    </w:lvlOverride>
+    <w:lvlOverride w:ilvl="3">
+      <w:startOverride w:val="1"/>
+    </w:lvlOverride>
+    <w:lvlOverride w:ilvl="4">
+      <w:startOverride w:val="1"/>
+    </w:lvlOverride>
+    <w:lvlOverride w:ilvl="5">
+      <w:startOverride w:val="1"/>
+    </w:lvlOverride>
+    <w:lvlOverride w:ilvl="6">
+      <w:startOverride w:val="1"/>
+    </w:lvlOverride>
+    <w:lvlOverride w:ilvl="7">
+      <w:startOverride w:val="1"/>
+    </w:lvlOverride>
+    <w:lvlOverride w:ilvl="8">
+      <w:startOverride w:val="1"/>
+    </w:lvlOverride>
   </w:num>
   <w:num w:numId="1002">
-    <w:abstractNumId w:val="991"/>
+    <w:abstractNumId w:val="99411"/>
+    <w:lvlOverride w:ilvl="0">
+      <w:startOverride w:val="1"/>
+    </w:lvlOverride>
+    <w:lvlOverride w:ilvl="1">
+      <w:startOverride w:val="1"/>
+    </w:lvlOverride>
+    <w:lvlOverride w:ilvl="2">
+      <w:startOverride w:val="1"/>
+    </w:lvlOverride>
+    <w:lvlOverride w:ilvl="3">
+      <w:startOverride w:val="1"/>
+    </w:lvlOverride>
+    <w:lvlOverride w:ilvl="4">
+      <w:startOverride w:val="1"/>
+    </w:lvlOverride>
+    <w:lvlOverride w:ilvl="5">
+      <w:startOverride w:val="1"/>
+    </w:lvlOverride>
+    <w:lvlOverride w:ilvl="6">
+      <w:startOverride w:val="1"/>
+    </w:lvlOverride>
+    <w:lvlOverride w:ilvl="7">
+      <w:startOverride w:val="1"/>
+    </w:lvlOverride>
+    <w:lvlOverride w:ilvl="8">
+      <w:startOverride w:val="1"/>
+    </w:lvlOverride>
   </w:num>
   <w:num w:numId="1003">
     <w:abstractNumId w:val="991"/>
+  </w:num>
+  <w:num w:numId="1004">
+    <w:abstractNumId w:val="99411"/>
+    <w:lvlOverride w:ilvl="0">
+      <w:startOverride w:val="1"/>
+    </w:lvlOverride>
+    <w:lvlOverride w:ilvl="1">
+      <w:startOverride w:val="1"/>
+    </w:lvlOverride>
+    <w:lvlOverride w:ilvl="2">
+      <w:startOverride w:val="1"/>
+    </w:lvlOverride>
+    <w:lvlOverride w:ilvl="3">
+      <w:startOverride w:val="1"/>
+    </w:lvlOverride>
+    <w:lvlOverride w:ilvl="4">
+      <w:startOverride w:val="1"/>
+    </w:lvlOverride>
+    <w:lvlOverride w:ilvl="5">
+      <w:startOverride w:val="1"/>
+    </w:lvlOverride>
+    <w:lvlOverride w:ilvl="6">
+      <w:startOverride w:val="1"/>
+    </w:lvlOverride>
+    <w:lvlOverride w:ilvl="7">
+      <w:startOverride w:val="1"/>
+    </w:lvlOverride>
+    <w:lvlOverride w:ilvl="8">
+      <w:startOverride w:val="1"/>
+    </w:lvlOverride>
   </w:num>
 </w:numbering>
 </file>
@@ -1654,10 +1447,10 @@
     <w:name w:val="Body Text"/>
     <w:basedOn w:val="Normal"/>
     <w:link w:val="BodyTextChar"/>
+    <w:qFormat/>
     <w:pPr>
       <w:spacing w:after="180" w:before="180"/>
     </w:pPr>
-    <w:qFormat/>
   </w:style>
   <w:style w:customStyle="1" w:styleId="FirstParagraph" w:type="paragraph">
     <w:name w:val="First Paragraph"/>
@@ -1737,15 +1530,14 @@
     <w:pPr>
       <w:keepNext/>
       <w:keepLines/>
+      <w:spacing w:after="0" w:before="300"/>
       <w:jc w:val="center"/>
-      <w:spacing w:after="0" w:before="300"/>
     </w:pPr>
     <w:rPr>
+      <w:b/>
+      <w:color w:val="345A8A"/>
       <w:sz w:val="20"/>
       <w:szCs w:val="20"/>
-      <w:b/>
-      <w:color w:val="345A8A"/>
-      &gt;
     </w:rPr>
   </w:style>
   <w:style w:customStyle="1" w:styleId="Abstract" w:type="paragraph">
@@ -1851,8 +1643,8 @@
     </w:pPr>
     <w:rPr>
       <w:rFonts w:asciiTheme="majorHAnsi" w:cstheme="majorBidi" w:eastAsiaTheme="majorEastAsia" w:hAnsiTheme="majorHAnsi"/>
+      <w:bCs/>
       <w:i/>
-      <w:bCs/>
       <w:color w:themeColor="accent1" w:val="4F81BD"/>
       <w:sz w:val="24"/>
       <w:szCs w:val="24"/>
@@ -1978,6 +1770,18 @@
     <w:uiPriority w:val="9"/>
     <w:unhideWhenUsed/>
     <w:qFormat/>
+  </w:style>
+  <w:style w:styleId="FootnoteBlockText" w:type="paragraph">
+    <w:name w:val="Footnote Block Text"/>
+    <w:basedOn w:val="Footnote Text"/>
+    <w:next w:val="Footnote Text"/>
+    <w:uiPriority w:val="9"/>
+    <w:unhideWhenUsed/>
+    <w:qFormat/>
+    <w:pPr>
+      <w:spacing w:after="100" w:before="100"/>
+      <w:ind w:firstLine="0" w:left="480" w:right="480"/>
+    </w:pPr>
   </w:style>
   <w:style w:default="1" w:styleId="DefaultParagraphFont" w:type="character">
     <w:name w:val="Default Paragraph Font"/>
@@ -2008,10 +1812,10 @@
         <w:jc w:val="left"/>
       </w:trPr>
       <w:tcPr>
-        <w:vAlign w:val="bottom"/>
         <w:tcBorders>
           <w:bottom w:val="single"/>
         </w:tcBorders>
+        <w:vAlign w:val="bottom"/>
       </w:tcPr>
     </w:tblStylePr>
   </w:style>
@@ -2126,8 +1930,8 @@
     <w:name w:val="KeywordTok"/>
     <w:basedOn w:val="VerbatimChar"/>
     <w:rPr>
+      <w:b/>
       <w:color w:val="007020"/>
-      <w:b/>
     </w:rPr>
   </w:style>
   <w:style w:type="character" w:customStyle="1" w:styleId="DataTypeTok">
@@ -2204,42 +2008,42 @@
     <w:name w:val="ImportTok"/>
     <w:basedOn w:val="VerbatimChar"/>
     <w:rPr>
+      <w:b/>
       <w:color w:val="008000"/>
-      <w:b/>
     </w:rPr>
   </w:style>
   <w:style w:type="character" w:customStyle="1" w:styleId="CommentTok">
     <w:name w:val="CommentTok"/>
     <w:basedOn w:val="VerbatimChar"/>
     <w:rPr>
+      <w:i/>
       <w:color w:val="60a0b0"/>
-      <w:i/>
     </w:rPr>
   </w:style>
   <w:style w:type="character" w:customStyle="1" w:styleId="DocumentationTok">
     <w:name w:val="DocumentationTok"/>
     <w:basedOn w:val="VerbatimChar"/>
     <w:rPr>
+      <w:i/>
       <w:color w:val="ba2121"/>
-      <w:i/>
     </w:rPr>
   </w:style>
   <w:style w:type="character" w:customStyle="1" w:styleId="AnnotationTok">
     <w:name w:val="AnnotationTok"/>
     <w:basedOn w:val="VerbatimChar"/>
     <w:rPr>
-      <w:color w:val="60a0b0"/>
       <w:b/>
       <w:i/>
+      <w:color w:val="60a0b0"/>
     </w:rPr>
   </w:style>
   <w:style w:type="character" w:customStyle="1" w:styleId="CommentVarTok">
     <w:name w:val="CommentVarTok"/>
     <w:basedOn w:val="VerbatimChar"/>
     <w:rPr>
-      <w:color w:val="60a0b0"/>
       <w:b/>
       <w:i/>
+      <w:color w:val="60a0b0"/>
     </w:rPr>
   </w:style>
   <w:style w:type="character" w:customStyle="1" w:styleId="OtherTok">
@@ -2267,8 +2071,8 @@
     <w:name w:val="ControlFlowTok"/>
     <w:basedOn w:val="VerbatimChar"/>
     <w:rPr>
+      <w:b/>
       <w:color w:val="007020"/>
-      <w:b/>
     </w:rPr>
   </w:style>
   <w:style w:type="character" w:customStyle="1" w:styleId="OperatorTok">
@@ -2313,34 +2117,34 @@
     <w:name w:val="InformationTok"/>
     <w:basedOn w:val="VerbatimChar"/>
     <w:rPr>
-      <w:color w:val="60a0b0"/>
       <w:b/>
       <w:i/>
+      <w:color w:val="60a0b0"/>
     </w:rPr>
   </w:style>
   <w:style w:type="character" w:customStyle="1" w:styleId="WarningTok">
     <w:name w:val="WarningTok"/>
     <w:basedOn w:val="VerbatimChar"/>
     <w:rPr>
-      <w:color w:val="60a0b0"/>
       <w:b/>
       <w:i/>
+      <w:color w:val="60a0b0"/>
     </w:rPr>
   </w:style>
   <w:style w:type="character" w:customStyle="1" w:styleId="AlertTok">
     <w:name w:val="AlertTok"/>
     <w:basedOn w:val="VerbatimChar"/>
     <w:rPr>
+      <w:b/>
       <w:color w:val="ff0000"/>
-      <w:b/>
     </w:rPr>
   </w:style>
   <w:style w:type="character" w:customStyle="1" w:styleId="ErrorTok">
     <w:name w:val="ErrorTok"/>
     <w:basedOn w:val="VerbatimChar"/>
     <w:rPr>
+      <w:b/>
       <w:color w:val="ff0000"/>
-      <w:b/>
     </w:rPr>
   </w:style>
   <w:style w:type="character" w:customStyle="1" w:styleId="NormalTok">
